--- a/Word document file 1.docx
+++ b/Word document file 1.docx
@@ -110,8 +110,11 @@
     <w:p>
       <w:pPr>
         <w:rPr>
-          <w:sz w:val="44"/>
-          <w:szCs w:val="44"/>
+          <w:rFonts w:ascii="Roboto" w:hAnsi="Roboto"/>
+          <w:color w:val="222222"/>
+          <w:sz w:val="44"/>
+          <w:szCs w:val="44"/>
+          <w:shd w:val="clear" w:color="auto" w:fill="FFFFFF"/>
         </w:rPr>
       </w:pPr>
       <w:r>
@@ -123,6 +126,35 @@
           <w:shd w:val="clear" w:color="auto" w:fill="FFFFFF"/>
         </w:rPr>
         <w:t>The escape from the mundane activities of life instigates the thirst for Adventure.</w:t>
+      </w:r>
+    </w:p>
+    <w:p>
+      <w:pPr>
+        <w:rPr>
+          <w:rFonts w:ascii="Roboto" w:hAnsi="Roboto"/>
+          <w:color w:val="222222"/>
+          <w:sz w:val="44"/>
+          <w:szCs w:val="44"/>
+          <w:shd w:val="clear" w:color="auto" w:fill="FFFFFF"/>
+        </w:rPr>
+      </w:pPr>
+    </w:p>
+    <w:p>
+      <w:pPr>
+        <w:rPr>
+          <w:sz w:val="44"/>
+          <w:szCs w:val="44"/>
+        </w:rPr>
+      </w:pPr>
+      <w:r>
+        <w:rPr>
+          <w:rFonts w:ascii="Roboto" w:hAnsi="Roboto"/>
+          <w:color w:val="222222"/>
+          <w:sz w:val="44"/>
+          <w:szCs w:val="44"/>
+          <w:shd w:val="clear" w:color="auto" w:fill="FFFFFF"/>
+        </w:rPr>
+        <w:t>New lines added 1</w:t>
       </w:r>
     </w:p>
     <w:sectPr>
